--- a/Vũ Phương Thanh-B20DCCN638.docx
+++ b/Vũ Phương Thanh-B20DCCN638.docx
@@ -640,15 +640,14 @@
         <w:rPr>
           <w:rFonts w:ascii="Times New Roman" w:hAnsi="Times New Roman" w:cs="Times New Roman"/>
           <w:b/>
-          <w:sz w:val="28"/>
-          <w:szCs w:val="28"/>
-        </w:rPr>
-      </w:pPr>
-    </w:p>
-    <w:p>
-      <w:pPr>
-        <w:spacing w:line="276" w:lineRule="auto"/>
-        <w:jc w:val="center"/>
+          <w:i/>
+          <w:sz w:val="28"/>
+          <w:szCs w:val="28"/>
+        </w:rPr>
+      </w:pPr>
+      <w:bookmarkStart w:id="0" w:name="_GoBack"/>
+      <w:bookmarkEnd w:id="0"/>
+      <w:r>
         <w:rPr>
           <w:rFonts w:ascii="Times New Roman" w:hAnsi="Times New Roman" w:cs="Times New Roman"/>
           <w:b/>
@@ -656,16 +655,6 @@
           <w:sz w:val="28"/>
           <w:szCs w:val="28"/>
         </w:rPr>
-      </w:pPr>
-      <w:r>
-        <w:rPr>
-          <w:rFonts w:ascii="Times New Roman" w:hAnsi="Times New Roman" w:cs="Times New Roman"/>
-          <w:b/>
-          <w:i/>
-          <w:sz w:val="28"/>
-          <w:szCs w:val="28"/>
-        </w:rPr>
-        <w:lastRenderedPageBreak/>
         <w:t xml:space="preserve">Hà Nội </w:t>
       </w:r>
       <w:r>
@@ -1131,6 +1120,7 @@
           <w:sz w:val="28"/>
           <w:szCs w:val="28"/>
         </w:rPr>
+        <w:lastRenderedPageBreak/>
         <w:t>Bước 1: Thu thập dữ liệu</w:t>
       </w:r>
     </w:p>
@@ -1624,32 +1614,40 @@
           <w:sz w:val="28"/>
           <w:szCs w:val="28"/>
         </w:rPr>
+        <w:tab/>
+      </w:r>
+      <w:r>
+        <w:rPr>
+          <w:rFonts w:ascii="Times New Roman" w:hAnsi="Times New Roman" w:cs="Times New Roman"/>
+          <w:sz w:val="28"/>
+          <w:szCs w:val="28"/>
+        </w:rPr>
+        <w:t>Linear Regression là một thuật toán học máy phân loại trong lĩnh vực học có giám sát (supervised learning). Nó được sử dụng để dự đoán một biến phụ thuộc liên tục dựa trên một hoặc nhiều biến độc lập.</w:t>
+      </w:r>
+      <w:r>
+        <w:rPr>
+          <w:rFonts w:ascii="Times New Roman" w:hAnsi="Times New Roman" w:cs="Times New Roman"/>
+          <w:sz w:val="28"/>
+          <w:szCs w:val="28"/>
+        </w:rPr>
+        <w:t xml:space="preserve"> </w:t>
+      </w:r>
+      <w:r>
+        <w:rPr>
+          <w:rFonts w:ascii="Times New Roman" w:hAnsi="Times New Roman" w:cs="Times New Roman"/>
+          <w:sz w:val="28"/>
+          <w:szCs w:val="28"/>
+        </w:rPr>
+        <w:t xml:space="preserve">Trong Linear Regression, </w:t>
+      </w:r>
+      <w:r>
+        <w:rPr>
+          <w:rFonts w:ascii="Times New Roman" w:hAnsi="Times New Roman" w:cs="Times New Roman"/>
+          <w:sz w:val="28"/>
+          <w:szCs w:val="28"/>
+        </w:rPr>
         <w:lastRenderedPageBreak/>
-        <w:tab/>
-      </w:r>
-      <w:r>
-        <w:rPr>
-          <w:rFonts w:ascii="Times New Roman" w:hAnsi="Times New Roman" w:cs="Times New Roman"/>
-          <w:sz w:val="28"/>
-          <w:szCs w:val="28"/>
-        </w:rPr>
-        <w:t>Linear Regression là một thuật toán học máy phân loại trong lĩnh vực học có giám sát (supervised learning). Nó được sử dụng để dự đoán một biến phụ thuộc liên tục dựa trên một hoặc nhiều biến độc lập.</w:t>
-      </w:r>
-      <w:r>
-        <w:rPr>
-          <w:rFonts w:ascii="Times New Roman" w:hAnsi="Times New Roman" w:cs="Times New Roman"/>
-          <w:sz w:val="28"/>
-          <w:szCs w:val="28"/>
-        </w:rPr>
-        <w:t xml:space="preserve"> </w:t>
-      </w:r>
-      <w:r>
-        <w:rPr>
-          <w:rFonts w:ascii="Times New Roman" w:hAnsi="Times New Roman" w:cs="Times New Roman"/>
-          <w:sz w:val="28"/>
-          <w:szCs w:val="28"/>
-        </w:rPr>
-        <w:t>Trong Linear Regression, mục tiêu là tìm ra một mô hình tuyến tính (linear model) tốt nhất để xấp xỉ quan hệ giữa các biến đầu vào và biến đầu ra.</w:t>
+        <w:t>mục tiêu là tìm ra một mô hình tuyến tính (linear model) tốt nhất để xấp xỉ quan hệ giữa các biến đầu vào và biến đầu ra.</w:t>
       </w:r>
     </w:p>
     <w:p>
@@ -4347,6 +4345,7 @@
       <w:r>
         <w:rPr>
           <w:rFonts w:ascii="Times New Roman" w:hAnsi="Times New Roman" w:cs="Times New Roman"/>
+          <w:noProof/>
           <w:sz w:val="28"/>
           <w:szCs w:val="28"/>
         </w:rPr>
@@ -4412,8 +4411,6 @@
           <w:szCs w:val="28"/>
         </w:rPr>
       </w:pPr>
-      <w:bookmarkStart w:id="0" w:name="_GoBack"/>
-      <w:bookmarkEnd w:id="0"/>
     </w:p>
     <w:p>
       <w:pPr>
@@ -4699,7 +4696,7 @@
           <w:rPr>
             <w:noProof/>
           </w:rPr>
-          <w:t>12</w:t>
+          <w:t>1</w:t>
         </w:r>
         <w:r>
           <w:rPr>
@@ -9263,7 +9260,7 @@
 </file>
 
 <file path=customXml/itemProps1.xml><?xml version="1.0" encoding="utf-8"?>
-<ds:datastoreItem xmlns:ds="http://schemas.openxmlformats.org/officeDocument/2006/customXml" ds:itemID="{645C624F-3A80-4A43-A145-A704DE14B811}">
+<ds:datastoreItem xmlns:ds="http://schemas.openxmlformats.org/officeDocument/2006/customXml" ds:itemID="{CB133613-3608-482C-92A2-EDD9C58F4F6E}">
   <ds:schemaRefs>
     <ds:schemaRef ds:uri="http://schemas.openxmlformats.org/officeDocument/2006/bibliography"/>
   </ds:schemaRefs>

--- a/Vũ Phương Thanh-B20DCCN638.docx
+++ b/Vũ Phương Thanh-B20DCCN638.docx
@@ -645,8 +645,6 @@
           <w:szCs w:val="28"/>
         </w:rPr>
       </w:pPr>
-      <w:bookmarkStart w:id="0" w:name="_GoBack"/>
-      <w:bookmarkEnd w:id="0"/>
       <w:r>
         <w:rPr>
           <w:rFonts w:ascii="Times New Roman" w:hAnsi="Times New Roman" w:cs="Times New Roman"/>
@@ -1005,6 +1003,8 @@
           <w:szCs w:val="28"/>
         </w:rPr>
       </w:pPr>
+      <w:bookmarkStart w:id="0" w:name="_GoBack"/>
+      <w:bookmarkEnd w:id="0"/>
       <w:r>
         <w:rPr>
           <w:rFonts w:ascii="Times New Roman" w:hAnsi="Times New Roman" w:cs="Times New Roman"/>
@@ -1014,9 +1014,9 @@
         </w:rPr>
         <w:drawing>
           <wp:inline distT="0" distB="0" distL="0" distR="0">
-            <wp:extent cx="5760085" cy="1628140"/>
+            <wp:extent cx="5760085" cy="3112770"/>
             <wp:effectExtent l="0" t="0" r="0" b="0"/>
-            <wp:docPr id="40" name="Picture 40"/>
+            <wp:docPr id="7" name="Picture 7"/>
             <wp:cNvGraphicFramePr>
               <a:graphicFrameLocks xmlns:a="http://schemas.openxmlformats.org/drawingml/2006/main" noChangeAspect="1"/>
             </wp:cNvGraphicFramePr>
@@ -1024,7 +1024,7 @@
               <a:graphicData uri="http://schemas.openxmlformats.org/drawingml/2006/picture">
                 <pic:pic xmlns:pic="http://schemas.openxmlformats.org/drawingml/2006/picture">
                   <pic:nvPicPr>
-                    <pic:cNvPr id="40" name="diagrampy.png"/>
+                    <pic:cNvPr id="7" name="Pic.png"/>
                     <pic:cNvPicPr/>
                   </pic:nvPicPr>
                   <pic:blipFill>
@@ -1042,7 +1042,7 @@
                   <pic:spPr>
                     <a:xfrm>
                       <a:off x="0" y="0"/>
-                      <a:ext cx="5760085" cy="1628140"/>
+                      <a:ext cx="5760085" cy="3112770"/>
                     </a:xfrm>
                     <a:prstGeom prst="rect">
                       <a:avLst/>
@@ -1120,7 +1120,6 @@
           <w:sz w:val="28"/>
           <w:szCs w:val="28"/>
         </w:rPr>
-        <w:lastRenderedPageBreak/>
         <w:t>Bước 1: Thu thập dữ liệu</w:t>
       </w:r>
     </w:p>
@@ -1545,6 +1544,7 @@
           <w:sz w:val="28"/>
           <w:szCs w:val="28"/>
         </w:rPr>
+        <w:lastRenderedPageBreak/>
         <w:t xml:space="preserve">3) </w:t>
       </w:r>
       <w:r>
@@ -1638,16 +1638,7 @@
           <w:sz w:val="28"/>
           <w:szCs w:val="28"/>
         </w:rPr>
-        <w:t xml:space="preserve">Trong Linear Regression, </w:t>
-      </w:r>
-      <w:r>
-        <w:rPr>
-          <w:rFonts w:ascii="Times New Roman" w:hAnsi="Times New Roman" w:cs="Times New Roman"/>
-          <w:sz w:val="28"/>
-          <w:szCs w:val="28"/>
-        </w:rPr>
-        <w:lastRenderedPageBreak/>
-        <w:t>mục tiêu là tìm ra một mô hình tuyến tính (linear model) tốt nhất để xấp xỉ quan hệ giữa các biến đầu vào và biến đầu ra.</w:t>
+        <w:t>Trong Linear Regression, mục tiêu là tìm ra một mô hình tuyến tính (linear model) tốt nhất để xấp xỉ quan hệ giữa các biến đầu vào và biến đầu ra.</w:t>
       </w:r>
     </w:p>
     <w:p>
@@ -1935,6 +1926,7 @@
           <w:sz w:val="28"/>
           <w:szCs w:val="28"/>
         </w:rPr>
+        <w:lastRenderedPageBreak/>
         <w:t>pandas</w:t>
       </w:r>
       <w:r>
@@ -2023,7 +2015,6 @@
           <w:sz w:val="28"/>
           <w:szCs w:val="28"/>
         </w:rPr>
-        <w:lastRenderedPageBreak/>
         <w:tab/>
       </w:r>
       <w:r>
@@ -2375,6 +2366,7 @@
           <w:sz w:val="28"/>
           <w:szCs w:val="28"/>
         </w:rPr>
+        <w:lastRenderedPageBreak/>
         <w:t>Câu lệnh df.info() được sử dụng để hiển thị thông tin tổng quan về DataFrame df, bao gồm số lượng dòng, số lượng cột, các loại dữ liệu của các cột, số lượng giá trị non-null và thông tin về việc sử dụng bộ nhớ.</w:t>
       </w:r>
     </w:p>
@@ -2393,7 +2385,6 @@
           <w:sz w:val="28"/>
           <w:szCs w:val="28"/>
         </w:rPr>
-        <w:lastRenderedPageBreak/>
         <w:drawing>
           <wp:inline distT="0" distB="0" distL="0" distR="0" wp14:anchorId="56FE6706" wp14:editId="22B5C5F5">
             <wp:extent cx="5760085" cy="1644650"/>
@@ -2765,6 +2756,7 @@
           <w:sz w:val="28"/>
           <w:szCs w:val="28"/>
         </w:rPr>
+        <w:lastRenderedPageBreak/>
         <w:t>C</w:t>
       </w:r>
       <w:r>
@@ -2791,7 +2783,6 @@
           <w:sz w:val="28"/>
           <w:szCs w:val="28"/>
         </w:rPr>
-        <w:lastRenderedPageBreak/>
         <w:drawing>
           <wp:inline distT="0" distB="0" distL="0" distR="0" wp14:anchorId="7DDAFA2F" wp14:editId="09712282">
             <wp:extent cx="5760085" cy="739140"/>
@@ -3144,6 +3135,7 @@
           <w:sz w:val="28"/>
           <w:szCs w:val="28"/>
         </w:rPr>
+        <w:lastRenderedPageBreak/>
         <w:drawing>
           <wp:inline distT="0" distB="0" distL="0" distR="0" wp14:anchorId="6ABFA338" wp14:editId="06E309DB">
             <wp:extent cx="5760085" cy="1036320"/>
@@ -3195,7 +3187,6 @@
           <w:sz w:val="28"/>
           <w:szCs w:val="28"/>
         </w:rPr>
-        <w:lastRenderedPageBreak/>
         <w:t>Câu lệnh trên sử dụng train_test_split từ module sklearn.model_selection để chia dữ liệu thành hai phần: tập huấn luyện (training set) và tập kiểm tra (test set), để thực hiện quá trình huấn luyện và đánh giá mô hình.</w:t>
       </w:r>
     </w:p>
@@ -3428,6 +3419,7 @@
           <w:sz w:val="28"/>
           <w:szCs w:val="28"/>
         </w:rPr>
+        <w:lastRenderedPageBreak/>
         <w:t>Trong quá trình huấn luyện, mô hình hồi quy tuyến tính cố gắng tìm ra các hệ số sao cho tổng bình phương sai số giữa giá trị dự đoán và giá trị thực tế trong tập huấn luyện (X_train, y_train) là nhỏ nhất. Quá trình này sử dụng phương pháp tối ưu hóa, chẳng hạn như phương pháp bình phương tối tiểu (least squares), để đạt được mục tiêu này.</w:t>
       </w:r>
     </w:p>
@@ -3445,7 +3437,6 @@
           <w:sz w:val="28"/>
           <w:szCs w:val="28"/>
         </w:rPr>
-        <w:lastRenderedPageBreak/>
         <w:t>Sau khi quá trình huấn luyện hoàn tất, mô hình hồi quy tuyến tính (lr) sẽ có các hệ số và sai số đã được điều chỉnh dựa trên dữ liệu huấn luyện. Mô hình này sau đó có thể được sử dụng để dự đoán giá trị cho dữ liệu mới bằng cách sử dụng phương thức predict().</w:t>
       </w:r>
     </w:p>
@@ -3773,6 +3764,7 @@
           <w:sz w:val="28"/>
           <w:szCs w:val="28"/>
         </w:rPr>
+        <w:lastRenderedPageBreak/>
         <w:t>Câu lệnh lr.predict([[4]])[0][0].round(2) được sử dụng để thực hiện dự đoán giá trị của biến phụ thuộc (y) dựa trên mô hình hồi quy tuyến tính (lr) đã được huấn luyện trước đó.</w:t>
       </w:r>
     </w:p>
@@ -3790,7 +3782,6 @@
           <w:sz w:val="28"/>
           <w:szCs w:val="28"/>
         </w:rPr>
-        <w:lastRenderedPageBreak/>
         <w:t xml:space="preserve">Trong câu lệnh này, lr.predict([[4]]) được sử dụng để dự đoán giá trị của biến phụ thuộc (y) dựa trên giá trị đặc trưng (x) là 4. Điều này có nghĩa là </w:t>
       </w:r>
       <w:r>
@@ -3994,6 +3985,7 @@
           <w:sz w:val="28"/>
           <w:szCs w:val="28"/>
         </w:rPr>
+        <w:lastRenderedPageBreak/>
         <w:drawing>
           <wp:inline distT="0" distB="0" distL="0" distR="0" wp14:anchorId="63E56633" wp14:editId="6F8E86EF">
             <wp:extent cx="5760085" cy="1874520"/>
@@ -4045,7 +4037,6 @@
           <w:sz w:val="28"/>
           <w:szCs w:val="28"/>
         </w:rPr>
-        <w:lastRenderedPageBreak/>
         <w:t>Câu lệnh pd.DataFrame(np.c_[X_test, y_test, y_pred], columns=["study_hours", "student_marks_original", "student_marks_predicted"]) được sử dụng để tạo một DataFrame (bảng dữ liệu) để hiển thị các giá trị đặc trưng (X_test), giá trị thực tế của biến phụ thuộc (y_test) và giá trị dự đoán của biến phụ thuộc (y_pred).</w:t>
       </w:r>
     </w:p>
@@ -4175,6 +4166,7 @@
           <w:sz w:val="28"/>
           <w:szCs w:val="28"/>
         </w:rPr>
+        <w:lastRenderedPageBreak/>
         <w:t>Câu lệnh plt.scatter(X_train, y_train) được sử dụng để tạo biểu đồ scatter plot (biểu đồ phân tán) giữa các giá trị đặc trưng (X_train) và giá trị thực tế của biến phụ thuộc (y_train).</w:t>
       </w:r>
     </w:p>
@@ -4193,7 +4185,6 @@
           <w:sz w:val="28"/>
           <w:szCs w:val="28"/>
         </w:rPr>
-        <w:lastRenderedPageBreak/>
         <w:drawing>
           <wp:inline distT="0" distB="0" distL="0" distR="0" wp14:anchorId="78F79B41" wp14:editId="13D1E941">
             <wp:extent cx="5760085" cy="2566035"/>
@@ -4696,7 +4687,7 @@
           <w:rPr>
             <w:noProof/>
           </w:rPr>
-          <w:t>1</w:t>
+          <w:t>2</w:t>
         </w:r>
         <w:r>
           <w:rPr>
@@ -9260,7 +9251,7 @@
 </file>
 
 <file path=customXml/itemProps1.xml><?xml version="1.0" encoding="utf-8"?>
-<ds:datastoreItem xmlns:ds="http://schemas.openxmlformats.org/officeDocument/2006/customXml" ds:itemID="{CB133613-3608-482C-92A2-EDD9C58F4F6E}">
+<ds:datastoreItem xmlns:ds="http://schemas.openxmlformats.org/officeDocument/2006/customXml" ds:itemID="{1B42C43F-D69E-45D5-9958-AD07DFB8F9DC}">
   <ds:schemaRefs>
     <ds:schemaRef ds:uri="http://schemas.openxmlformats.org/officeDocument/2006/bibliography"/>
   </ds:schemaRefs>
